--- a/TaskList.docx
+++ b/TaskList.docx
@@ -372,7 +372,11 @@
           <w:tcPr>
             <w:tcW w:w="3006" w:type="dxa"/>
           </w:tcPr>
-          <w:p/>
+          <w:p>
+            <w:r>
+              <w:t>Hein Htet Aung</w:t>
+            </w:r>
+          </w:p>
         </w:tc>
       </w:tr>
       <w:tr>
@@ -400,7 +404,11 @@
           <w:tcPr>
             <w:tcW w:w="3006" w:type="dxa"/>
           </w:tcPr>
-          <w:p/>
+          <w:p>
+            <w:r>
+              <w:t>Kaung Khant Zaw</w:t>
+            </w:r>
+          </w:p>
         </w:tc>
       </w:tr>
       <w:tr>
@@ -428,7 +436,11 @@
           <w:tcPr>
             <w:tcW w:w="3006" w:type="dxa"/>
           </w:tcPr>
-          <w:p/>
+          <w:p>
+            <w:r>
+              <w:t>Hein Htet Aung</w:t>
+            </w:r>
+          </w:p>
         </w:tc>
       </w:tr>
       <w:tr>
@@ -456,7 +468,11 @@
           <w:tcPr>
             <w:tcW w:w="3006" w:type="dxa"/>
           </w:tcPr>
-          <w:p/>
+          <w:p>
+            <w:r>
+              <w:t>Hein Htet Aung</w:t>
+            </w:r>
+          </w:p>
         </w:tc>
       </w:tr>
       <w:tr>
@@ -484,7 +500,11 @@
           <w:tcPr>
             <w:tcW w:w="3006" w:type="dxa"/>
           </w:tcPr>
-          <w:p/>
+          <w:p>
+            <w:r>
+              <w:t>Hein Htet Aung</w:t>
+            </w:r>
+          </w:p>
         </w:tc>
       </w:tr>
       <w:tr>
@@ -512,7 +532,11 @@
           <w:tcPr>
             <w:tcW w:w="3006" w:type="dxa"/>
           </w:tcPr>
-          <w:p/>
+          <w:p>
+            <w:r>
+              <w:t>Hein Htet Aung</w:t>
+            </w:r>
+          </w:p>
         </w:tc>
       </w:tr>
       <w:tr>
@@ -540,7 +564,11 @@
           <w:tcPr>
             <w:tcW w:w="3006" w:type="dxa"/>
           </w:tcPr>
-          <w:p/>
+          <w:p>
+            <w:r>
+              <w:t>Hein Htet Aung</w:t>
+            </w:r>
+          </w:p>
         </w:tc>
       </w:tr>
       <w:tr>
@@ -568,7 +596,11 @@
           <w:tcPr>
             <w:tcW w:w="3006" w:type="dxa"/>
           </w:tcPr>
-          <w:p/>
+          <w:p>
+            <w:r>
+              <w:t>Kaung Khant Zaw</w:t>
+            </w:r>
+          </w:p>
         </w:tc>
       </w:tr>
       <w:tr>
@@ -596,7 +628,11 @@
           <w:tcPr>
             <w:tcW w:w="3006" w:type="dxa"/>
           </w:tcPr>
-          <w:p/>
+          <w:p>
+            <w:r>
+              <w:t>Kaung Khant Zaw</w:t>
+            </w:r>
+          </w:p>
         </w:tc>
       </w:tr>
       <w:tr>
@@ -624,7 +660,11 @@
           <w:tcPr>
             <w:tcW w:w="3006" w:type="dxa"/>
           </w:tcPr>
-          <w:p/>
+          <w:p>
+            <w:r>
+              <w:t>Kaung Khant Zaw</w:t>
+            </w:r>
+          </w:p>
         </w:tc>
       </w:tr>
       <w:tr>
@@ -652,7 +692,11 @@
           <w:tcPr>
             <w:tcW w:w="3006" w:type="dxa"/>
           </w:tcPr>
-          <w:p/>
+          <w:p>
+            <w:r>
+              <w:t>Hein Htet Aung</w:t>
+            </w:r>
+          </w:p>
         </w:tc>
       </w:tr>
       <w:tr>
@@ -683,7 +727,11 @@
           <w:tcPr>
             <w:tcW w:w="3006" w:type="dxa"/>
           </w:tcPr>
-          <w:p/>
+          <w:p>
+            <w:r>
+              <w:t>Kaung Khant Zaw</w:t>
+            </w:r>
+          </w:p>
         </w:tc>
       </w:tr>
       <w:tr>
@@ -702,18 +750,20 @@
             <w:tcW w:w="5022" w:type="dxa"/>
           </w:tcPr>
           <w:p>
-            <w:proofErr w:type="spellStart"/>
             <w:r>
               <w:t>bookingreport.jsp</w:t>
             </w:r>
-            <w:proofErr w:type="spellEnd"/>
-          </w:p>
-        </w:tc>
-        <w:tc>
-          <w:tcPr>
-            <w:tcW w:w="3006" w:type="dxa"/>
-          </w:tcPr>
-          <w:p/>
+          </w:p>
+        </w:tc>
+        <w:tc>
+          <w:tcPr>
+            <w:tcW w:w="3006" w:type="dxa"/>
+          </w:tcPr>
+          <w:p>
+            <w:r>
+              <w:t>Kaung Khant Zaw</w:t>
+            </w:r>
+          </w:p>
         </w:tc>
       </w:tr>
       <w:tr>
@@ -732,18 +782,20 @@
             <w:tcW w:w="5022" w:type="dxa"/>
           </w:tcPr>
           <w:p>
-            <w:proofErr w:type="spellStart"/>
             <w:r>
               <w:t>cart.jsp</w:t>
             </w:r>
-            <w:proofErr w:type="spellEnd"/>
-          </w:p>
-        </w:tc>
-        <w:tc>
-          <w:tcPr>
-            <w:tcW w:w="3006" w:type="dxa"/>
-          </w:tcPr>
-          <w:p/>
+          </w:p>
+        </w:tc>
+        <w:tc>
+          <w:tcPr>
+            <w:tcW w:w="3006" w:type="dxa"/>
+          </w:tcPr>
+          <w:p>
+            <w:r>
+              <w:t>Hein Htet Aung</w:t>
+            </w:r>
+          </w:p>
         </w:tc>
       </w:tr>
       <w:tr>
@@ -762,18 +814,20 @@
             <w:tcW w:w="5022" w:type="dxa"/>
           </w:tcPr>
           <w:p>
-            <w:proofErr w:type="spellStart"/>
             <w:r>
               <w:t>checkedBooked.jsp</w:t>
             </w:r>
-            <w:proofErr w:type="spellEnd"/>
-          </w:p>
-        </w:tc>
-        <w:tc>
-          <w:tcPr>
-            <w:tcW w:w="3006" w:type="dxa"/>
-          </w:tcPr>
-          <w:p/>
+          </w:p>
+        </w:tc>
+        <w:tc>
+          <w:tcPr>
+            <w:tcW w:w="3006" w:type="dxa"/>
+          </w:tcPr>
+          <w:p>
+            <w:r>
+              <w:t>Kaung Khant Zaw</w:t>
+            </w:r>
+          </w:p>
         </w:tc>
       </w:tr>
       <w:tr>
@@ -792,18 +846,20 @@
             <w:tcW w:w="5022" w:type="dxa"/>
           </w:tcPr>
           <w:p>
-            <w:proofErr w:type="spellStart"/>
             <w:r>
               <w:t>checkout.jsp</w:t>
             </w:r>
-            <w:proofErr w:type="spellEnd"/>
-          </w:p>
-        </w:tc>
-        <w:tc>
-          <w:tcPr>
-            <w:tcW w:w="3006" w:type="dxa"/>
-          </w:tcPr>
-          <w:p/>
+          </w:p>
+        </w:tc>
+        <w:tc>
+          <w:tcPr>
+            <w:tcW w:w="3006" w:type="dxa"/>
+          </w:tcPr>
+          <w:p>
+            <w:r>
+              <w:t>Hein Htet Aung</w:t>
+            </w:r>
+          </w:p>
         </w:tc>
       </w:tr>
       <w:tr>
@@ -831,7 +887,11 @@
           <w:tcPr>
             <w:tcW w:w="3006" w:type="dxa"/>
           </w:tcPr>
-          <w:p/>
+          <w:p>
+            <w:r>
+              <w:t>Kaung Khant Zaw</w:t>
+            </w:r>
+          </w:p>
         </w:tc>
       </w:tr>
       <w:tr>
@@ -850,18 +910,20 @@
             <w:tcW w:w="5022" w:type="dxa"/>
           </w:tcPr>
           <w:p>
-            <w:proofErr w:type="spellStart"/>
             <w:r>
               <w:t>managecustomers.jsp</w:t>
             </w:r>
-            <w:proofErr w:type="spellEnd"/>
-          </w:p>
-        </w:tc>
-        <w:tc>
-          <w:tcPr>
-            <w:tcW w:w="3006" w:type="dxa"/>
-          </w:tcPr>
-          <w:p/>
+          </w:p>
+        </w:tc>
+        <w:tc>
+          <w:tcPr>
+            <w:tcW w:w="3006" w:type="dxa"/>
+          </w:tcPr>
+          <w:p>
+            <w:r>
+              <w:t>Kaung Khant Zaw</w:t>
+            </w:r>
+          </w:p>
         </w:tc>
       </w:tr>
       <w:tr>
@@ -880,18 +942,20 @@
             <w:tcW w:w="5022" w:type="dxa"/>
           </w:tcPr>
           <w:p>
-            <w:proofErr w:type="spellStart"/>
             <w:r>
               <w:t>searchtour.jsp</w:t>
             </w:r>
-            <w:proofErr w:type="spellEnd"/>
-          </w:p>
-        </w:tc>
-        <w:tc>
-          <w:tcPr>
-            <w:tcW w:w="3006" w:type="dxa"/>
-          </w:tcPr>
-          <w:p/>
+          </w:p>
+        </w:tc>
+        <w:tc>
+          <w:tcPr>
+            <w:tcW w:w="3006" w:type="dxa"/>
+          </w:tcPr>
+          <w:p>
+            <w:r>
+              <w:t>Kaung Khant Zaw</w:t>
+            </w:r>
+          </w:p>
         </w:tc>
       </w:tr>
       <w:tr>
@@ -919,7 +983,11 @@
           <w:tcPr>
             <w:tcW w:w="3006" w:type="dxa"/>
           </w:tcPr>
-          <w:p/>
+          <w:p>
+            <w:r>
+              <w:t>Kaung Khant Zaw</w:t>
+            </w:r>
+          </w:p>
         </w:tc>
       </w:tr>
       <w:tr>
@@ -947,7 +1015,11 @@
           <w:tcPr>
             <w:tcW w:w="3006" w:type="dxa"/>
           </w:tcPr>
-          <w:p/>
+          <w:p>
+            <w:r>
+              <w:t>Kaung Khant Zaw</w:t>
+            </w:r>
+          </w:p>
         </w:tc>
       </w:tr>
       <w:tr>
@@ -966,18 +1038,20 @@
             <w:tcW w:w="5022" w:type="dxa"/>
           </w:tcPr>
           <w:p>
-            <w:proofErr w:type="spellStart"/>
             <w:r>
               <w:t>userform.jsp</w:t>
             </w:r>
-            <w:proofErr w:type="spellEnd"/>
-          </w:p>
-        </w:tc>
-        <w:tc>
-          <w:tcPr>
-            <w:tcW w:w="3006" w:type="dxa"/>
-          </w:tcPr>
-          <w:p/>
+          </w:p>
+        </w:tc>
+        <w:tc>
+          <w:tcPr>
+            <w:tcW w:w="3006" w:type="dxa"/>
+          </w:tcPr>
+          <w:p>
+            <w:r>
+              <w:t>Kaung Khant Zaw</w:t>
+            </w:r>
+          </w:p>
         </w:tc>
       </w:tr>
     </w:tbl>
@@ -1067,7 +1141,11 @@
           <w:tcPr>
             <w:tcW w:w="3006" w:type="dxa"/>
           </w:tcPr>
-          <w:p/>
+          <w:p>
+            <w:r>
+              <w:t>Hein Htet Aung</w:t>
+            </w:r>
+          </w:p>
         </w:tc>
       </w:tr>
       <w:tr>
@@ -1095,7 +1173,11 @@
           <w:tcPr>
             <w:tcW w:w="3006" w:type="dxa"/>
           </w:tcPr>
-          <w:p/>
+          <w:p>
+            <w:r>
+              <w:t>Hein Htet Aung</w:t>
+            </w:r>
+          </w:p>
         </w:tc>
       </w:tr>
       <w:tr>
@@ -1123,7 +1205,11 @@
           <w:tcPr>
             <w:tcW w:w="3006" w:type="dxa"/>
           </w:tcPr>
-          <w:p/>
+          <w:p>
+            <w:r>
+              <w:t>Kaung Khant Zaw</w:t>
+            </w:r>
+          </w:p>
         </w:tc>
       </w:tr>
       <w:tr>
@@ -1151,7 +1237,11 @@
           <w:tcPr>
             <w:tcW w:w="3006" w:type="dxa"/>
           </w:tcPr>
-          <w:p/>
+          <w:p>
+            <w:r>
+              <w:t>Hein Htet Aung</w:t>
+            </w:r>
+          </w:p>
         </w:tc>
       </w:tr>
       <w:tr>
@@ -1179,7 +1269,11 @@
           <w:tcPr>
             <w:tcW w:w="3006" w:type="dxa"/>
           </w:tcPr>
-          <w:p/>
+          <w:p>
+            <w:r>
+              <w:t>Hein Htet Aung</w:t>
+            </w:r>
+          </w:p>
         </w:tc>
       </w:tr>
       <w:tr>
@@ -1207,7 +1301,11 @@
           <w:tcPr>
             <w:tcW w:w="3006" w:type="dxa"/>
           </w:tcPr>
-          <w:p/>
+          <w:p>
+            <w:r>
+              <w:t>Hein Htet Aung</w:t>
+            </w:r>
+          </w:p>
         </w:tc>
       </w:tr>
       <w:tr>
@@ -1235,7 +1333,11 @@
           <w:tcPr>
             <w:tcW w:w="3006" w:type="dxa"/>
           </w:tcPr>
-          <w:p/>
+          <w:p>
+            <w:r>
+              <w:t>Kaung Khant Zaw</w:t>
+            </w:r>
+          </w:p>
         </w:tc>
       </w:tr>
       <w:tr>
@@ -1263,7 +1365,11 @@
           <w:tcPr>
             <w:tcW w:w="3006" w:type="dxa"/>
           </w:tcPr>
-          <w:p/>
+          <w:p>
+            <w:r>
+              <w:t>Kaung Khant Zaw</w:t>
+            </w:r>
+          </w:p>
         </w:tc>
       </w:tr>
       <w:tr>
@@ -1291,7 +1397,11 @@
           <w:tcPr>
             <w:tcW w:w="3006" w:type="dxa"/>
           </w:tcPr>
-          <w:p/>
+          <w:p>
+            <w:r>
+              <w:t>Hein Htet Aung</w:t>
+            </w:r>
+          </w:p>
         </w:tc>
       </w:tr>
       <w:tr>
@@ -1319,7 +1429,11 @@
           <w:tcPr>
             <w:tcW w:w="3006" w:type="dxa"/>
           </w:tcPr>
-          <w:p/>
+          <w:p>
+            <w:r>
+              <w:t>Hein Htet Aung</w:t>
+            </w:r>
+          </w:p>
         </w:tc>
       </w:tr>
       <w:tr>
@@ -1347,7 +1461,11 @@
           <w:tcPr>
             <w:tcW w:w="3006" w:type="dxa"/>
           </w:tcPr>
-          <w:p/>
+          <w:p>
+            <w:r>
+              <w:t>Hein Htet Aung</w:t>
+            </w:r>
+          </w:p>
         </w:tc>
       </w:tr>
       <w:tr>
@@ -1375,7 +1493,11 @@
           <w:tcPr>
             <w:tcW w:w="3006" w:type="dxa"/>
           </w:tcPr>
-          <w:p/>
+          <w:p>
+            <w:r>
+              <w:t>Hein Htet Aung</w:t>
+            </w:r>
+          </w:p>
         </w:tc>
       </w:tr>
       <w:tr>
@@ -1403,7 +1525,11 @@
           <w:tcPr>
             <w:tcW w:w="3006" w:type="dxa"/>
           </w:tcPr>
-          <w:p/>
+          <w:p>
+            <w:r>
+              <w:t>Hein Htet Aung</w:t>
+            </w:r>
+          </w:p>
         </w:tc>
       </w:tr>
       <w:tr>
@@ -1431,7 +1557,11 @@
           <w:tcPr>
             <w:tcW w:w="3006" w:type="dxa"/>
           </w:tcPr>
-          <w:p/>
+          <w:p>
+            <w:r>
+              <w:t>Kaung Khant Zaw</w:t>
+            </w:r>
+          </w:p>
         </w:tc>
       </w:tr>
       <w:tr>
@@ -1459,7 +1589,11 @@
           <w:tcPr>
             <w:tcW w:w="3006" w:type="dxa"/>
           </w:tcPr>
-          <w:p/>
+          <w:p>
+            <w:r>
+              <w:t>Hein Htet Aung</w:t>
+            </w:r>
+          </w:p>
         </w:tc>
       </w:tr>
     </w:tbl>
